--- a/[Izzat]Human-Resource-Management.docx
+++ b/[Izzat]Human-Resource-Management.docx
@@ -50,6 +50,7 @@
           <w:id w:val="785858803"/>
           <w:citation/>
         </w:sdtPr>
+        <w:sdtEndPr/>
         <w:sdtContent>
           <w:r>
             <w:rPr>
@@ -163,6 +164,7 @@
           <w:id w:val="-2072102728"/>
           <w:citation/>
         </w:sdtPr>
+        <w:sdtEndPr/>
         <w:sdtContent>
           <w:r>
             <w:rPr>
@@ -268,6 +270,7 @@
           <w:id w:val="-1819025517"/>
           <w:citation/>
         </w:sdtPr>
+        <w:sdtEndPr/>
         <w:sdtContent>
           <w:r>
             <w:rPr>
@@ -366,6 +369,7 @@
           <w:id w:val="1522662417"/>
           <w:citation/>
         </w:sdtPr>
+        <w:sdtEndPr/>
         <w:sdtContent>
           <w:r>
             <w:rPr>
@@ -464,6 +468,7 @@
           <w:id w:val="1418140281"/>
           <w:citation/>
         </w:sdtPr>
+        <w:sdtEndPr/>
         <w:sdtContent>
           <w:r>
             <w:rPr>
@@ -1333,6 +1338,7 @@
           <w:id w:val="985197589"/>
           <w:citation/>
         </w:sdtPr>
+        <w:sdtEndPr/>
         <w:sdtContent>
           <w:r>
             <w:rPr>
@@ -1543,6 +1549,7 @@
           <w:id w:val="-1270147585"/>
           <w:citation/>
         </w:sdtPr>
+        <w:sdtEndPr/>
         <w:sdtContent>
           <w:r>
             <w:rPr>
@@ -9252,6 +9259,7 @@
           <w:id w:val="805518751"/>
           <w:citation/>
         </w:sdtPr>
+        <w:sdtEndPr/>
         <w:sdtContent>
           <w:r>
             <w:rPr>
@@ -9426,6 +9434,7 @@
           <w:id w:val="1465768186"/>
           <w:citation/>
         </w:sdtPr>
+        <w:sdtEndPr/>
         <w:sdtContent>
           <w:r>
             <w:rPr>
@@ -9532,6 +9541,7 @@
           <w:id w:val="-1256117684"/>
           <w:citation/>
         </w:sdtPr>
+        <w:sdtEndPr/>
         <w:sdtContent>
           <w:r>
             <w:rPr>
@@ -9602,6 +9612,7 @@
           <w:id w:val="-656376334"/>
           <w:citation/>
         </w:sdtPr>
+        <w:sdtEndPr/>
         <w:sdtContent>
           <w:r>
             <w:rPr>
@@ -9798,6 +9809,7 @@
           <w:id w:val="-255901769"/>
           <w:citation/>
         </w:sdtPr>
+        <w:sdtEndPr/>
         <w:sdtContent>
           <w:r>
             <w:rPr>
@@ -9925,6 +9937,7 @@
           <w:id w:val="-1225217408"/>
           <w:citation/>
         </w:sdtPr>
+        <w:sdtEndPr/>
         <w:sdtContent>
           <w:r>
             <w:rPr>
@@ -10128,6 +10141,7 @@
           <w:id w:val="-1615123673"/>
           <w:citation/>
         </w:sdtPr>
+        <w:sdtEndPr/>
         <w:sdtContent>
           <w:r>
             <w:rPr>
@@ -10326,6 +10340,7 @@
           <w:id w:val="271525386"/>
           <w:citation/>
         </w:sdtPr>
+        <w:sdtEndPr/>
         <w:sdtContent>
           <w:r>
             <w:rPr>
@@ -10438,6 +10453,7 @@
           <w:id w:val="-1109281394"/>
           <w:citation/>
         </w:sdtPr>
+        <w:sdtEndPr/>
         <w:sdtContent>
           <w:r>
             <w:rPr>
@@ -10552,6 +10568,7 @@
           <w:id w:val="-1276170039"/>
           <w:citation/>
         </w:sdtPr>
+        <w:sdtEndPr/>
         <w:sdtContent>
           <w:r>
             <w:rPr>
@@ -10665,6 +10682,7 @@
           <w:id w:val="-1020307209"/>
           <w:citation/>
         </w:sdtPr>
+        <w:sdtEndPr/>
         <w:sdtContent>
           <w:r>
             <w:rPr>
@@ -10831,6 +10849,7 @@
           <w:id w:val="-746186468"/>
           <w:citation/>
         </w:sdtPr>
+        <w:sdtEndPr/>
         <w:sdtContent>
           <w:r>
             <w:rPr>
@@ -11049,6 +11068,7 @@
           <w:id w:val="-2043745554"/>
           <w:citation/>
         </w:sdtPr>
+        <w:sdtEndPr/>
         <w:sdtContent>
           <w:r>
             <w:rPr>
@@ -11111,6 +11131,7 @@
           <w:id w:val="-394584439"/>
           <w:citation/>
         </w:sdtPr>
+        <w:sdtEndPr/>
         <w:sdtContent>
           <w:r>
             <w:rPr>
@@ -11245,6 +11266,7 @@
           <w:id w:val="-997881083"/>
           <w:citation/>
         </w:sdtPr>
+        <w:sdtEndPr/>
         <w:sdtContent>
           <w:r>
             <w:rPr>
@@ -11316,6 +11338,7 @@
           <w:id w:val="-1827656179"/>
           <w:citation/>
         </w:sdtPr>
+        <w:sdtEndPr/>
         <w:sdtContent>
           <w:r>
             <w:rPr>
@@ -11469,6 +11492,7 @@
           <w:id w:val="-515921854"/>
           <w:citation/>
         </w:sdtPr>
+        <w:sdtEndPr/>
         <w:sdtContent>
           <w:r>
             <w:rPr>
@@ -11589,6 +11613,7 @@
           <w:id w:val="2045791334"/>
           <w:citation/>
         </w:sdtPr>
+        <w:sdtEndPr/>
         <w:sdtContent>
           <w:r>
             <w:rPr>
@@ -11694,6 +11719,7 @@
           <w:id w:val="-1767218316"/>
           <w:citation/>
         </w:sdtPr>
+        <w:sdtEndPr/>
         <w:sdtContent>
           <w:r>
             <w:rPr>
@@ -11773,6 +11799,7 @@
           <w:id w:val="2027753377"/>
           <w:citation/>
         </w:sdtPr>
+        <w:sdtEndPr/>
         <w:sdtContent>
           <w:r>
             <w:rPr>
@@ -11878,6 +11905,7 @@
           <w:id w:val="1083564991"/>
           <w:citation/>
         </w:sdtPr>
+        <w:sdtEndPr/>
         <w:sdtContent>
           <w:r>
             <w:rPr>
@@ -11984,6 +12012,7 @@
           <w:id w:val="1442340948"/>
           <w:citation/>
         </w:sdtPr>
+        <w:sdtEndPr/>
         <w:sdtContent>
           <w:r>
             <w:rPr>
@@ -12153,6 +12182,7 @@
           <w:id w:val="-1534881550"/>
           <w:citation/>
         </w:sdtPr>
+        <w:sdtEndPr/>
         <w:sdtContent>
           <w:r>
             <w:rPr>
@@ -12224,6 +12254,7 @@
           <w:id w:val="-810094205"/>
           <w:citation/>
         </w:sdtPr>
+        <w:sdtEndPr/>
         <w:sdtContent>
           <w:r>
             <w:rPr>
@@ -12337,6 +12368,7 @@
           <w:id w:val="-1010523880"/>
           <w:citation/>
         </w:sdtPr>
+        <w:sdtEndPr/>
         <w:sdtContent>
           <w:r>
             <w:rPr>
@@ -12443,6 +12475,7 @@
           <w:id w:val="1881048691"/>
           <w:citation/>
         </w:sdtPr>
+        <w:sdtEndPr/>
         <w:sdtContent>
           <w:r>
             <w:rPr>
@@ -12541,6 +12574,7 @@
           <w:id w:val="879370939"/>
           <w:citation/>
         </w:sdtPr>
+        <w:sdtEndPr/>
         <w:sdtContent>
           <w:r>
             <w:rPr>
@@ -12777,6 +12811,7 @@
           <w:id w:val="1362936747"/>
           <w:citation/>
         </w:sdtPr>
+        <w:sdtEndPr/>
         <w:sdtContent>
           <w:r>
             <w:rPr>
@@ -12874,6 +12909,7 @@
           <w:id w:val="-1729601471"/>
           <w:citation/>
         </w:sdtPr>
+        <w:sdtEndPr/>
         <w:sdtContent>
           <w:r>
             <w:rPr>
@@ -12971,6 +13007,7 @@
           <w:id w:val="-411466131"/>
           <w:citation/>
         </w:sdtPr>
+        <w:sdtEndPr/>
         <w:sdtContent>
           <w:r>
             <w:rPr>
@@ -13068,6 +13105,7 @@
           <w:id w:val="184642526"/>
           <w:citation/>
         </w:sdtPr>
+        <w:sdtEndPr/>
         <w:sdtContent>
           <w:r>
             <w:rPr>
@@ -13172,6 +13210,7 @@
           <w:id w:val="1294102639"/>
           <w:citation/>
         </w:sdtPr>
+        <w:sdtEndPr/>
         <w:sdtContent>
           <w:r>
             <w:rPr>
@@ -13269,6 +13308,7 @@
           <w:id w:val="1027374592"/>
           <w:citation/>
         </w:sdtPr>
+        <w:sdtEndPr/>
         <w:sdtContent>
           <w:r>
             <w:rPr>
@@ -13400,10 +13440,1196 @@
           <w:rFonts w:ascii="Times New Roman" w:hAnsi="Times New Roman" w:cs="Times New Roman"/>
           <w:sz w:val="24"/>
         </w:rPr>
-        <w:t>The managers also benefitted from this, as they are able to salvage some moral values from the leading of the team members, as well as being able to brush up their own leadership skills. All in all, the techniques, skills, values, etc., learnt here can be taken as an example, encompassing all departments alike.</w:t>
+        <w:t>The managers also benefitted from this, as they are able to salvage some moral values from the leading of the team members, as well as being able to brush up their own leadership skills. All in all, the techniques, skills, values</w:t>
       </w:r>
       <w:bookmarkStart w:id="0" w:name="_GoBack"/>
       <w:bookmarkEnd w:id="0"/>
+      <w:r>
+        <w:rPr>
+          <w:rFonts w:ascii="Times New Roman" w:hAnsi="Times New Roman" w:cs="Times New Roman"/>
+          <w:sz w:val="24"/>
+        </w:rPr>
+        <w:t>, etc., learnt here can be taken as an example, encompassing all departments alike.</w:t>
+      </w:r>
+    </w:p>
+    <w:p>
+      <w:pPr>
+        <w:rPr>
+          <w:rFonts w:ascii="Times New Roman" w:hAnsi="Times New Roman" w:cs="Times New Roman"/>
+          <w:sz w:val="24"/>
+        </w:rPr>
+      </w:pPr>
+      <w:r>
+        <w:rPr>
+          <w:rFonts w:ascii="Times New Roman" w:hAnsi="Times New Roman" w:cs="Times New Roman"/>
+          <w:sz w:val="24"/>
+        </w:rPr>
+        <w:br w:type="page"/>
+      </w:r>
+    </w:p>
+    <w:sdt>
+      <w:sdtPr>
+        <w:id w:val="689265446"/>
+        <w:docPartObj>
+          <w:docPartGallery w:val="Bibliographies"/>
+          <w:docPartUnique/>
+        </w:docPartObj>
+      </w:sdtPr>
+      <w:sdtEndPr>
+        <w:rPr>
+          <w:rFonts w:asciiTheme="minorHAnsi" w:eastAsiaTheme="minorHAnsi" w:hAnsiTheme="minorHAnsi" w:cstheme="minorBidi"/>
+          <w:color w:val="auto"/>
+          <w:sz w:val="22"/>
+          <w:szCs w:val="22"/>
+          <w:lang w:val="en-MY"/>
+        </w:rPr>
+      </w:sdtEndPr>
+      <w:sdtContent>
+        <w:p>
+          <w:pPr>
+            <w:pStyle w:val="Heading1"/>
+          </w:pPr>
+          <w:r>
+            <w:t>References</w:t>
+          </w:r>
+        </w:p>
+        <w:sdt>
+          <w:sdtPr>
+            <w:id w:val="-573587230"/>
+            <w:bibliography/>
+          </w:sdtPr>
+          <w:sdtContent>
+            <w:p>
+              <w:pPr>
+                <w:pStyle w:val="Bibliography"/>
+                <w:rPr>
+                  <w:noProof/>
+                  <w:sz w:val="24"/>
+                  <w:szCs w:val="24"/>
+                  <w:lang w:val="en-US"/>
+                </w:rPr>
+              </w:pPr>
+              <w:r>
+                <w:fldChar w:fldCharType="begin"/>
+              </w:r>
+              <w:r>
+                <w:instrText xml:space="preserve"> BIBLIOGRAPHY </w:instrText>
+              </w:r>
+              <w:r>
+                <w:fldChar w:fldCharType="separate"/>
+              </w:r>
+              <w:r>
+                <w:rPr>
+                  <w:noProof/>
+                  <w:lang w:val="en-US"/>
+                </w:rPr>
+                <w:t xml:space="preserve">Bullwinkle, K., 2016. </w:t>
+              </w:r>
+              <w:r>
+                <w:rPr>
+                  <w:i/>
+                  <w:iCs/>
+                  <w:noProof/>
+                  <w:lang w:val="en-US"/>
+                </w:rPr>
+                <w:t xml:space="preserve">Teams: Rewards and Recognition. </w:t>
+              </w:r>
+              <w:r>
+                <w:rPr>
+                  <w:noProof/>
+                  <w:lang w:val="en-US"/>
+                </w:rPr>
+                <w:t xml:space="preserve">[Online] </w:t>
+              </w:r>
+              <w:r>
+                <w:rPr>
+                  <w:noProof/>
+                  <w:lang w:val="en-US"/>
+                </w:rPr>
+                <w:br/>
+                <w:t xml:space="preserve">Available at: </w:t>
+              </w:r>
+              <w:r>
+                <w:rPr>
+                  <w:noProof/>
+                  <w:u w:val="single"/>
+                  <w:lang w:val="en-US"/>
+                </w:rPr>
+                <w:t>https://www.talentgear.com/learn/october-2016/team-recognition/</w:t>
+              </w:r>
+              <w:r>
+                <w:rPr>
+                  <w:noProof/>
+                  <w:lang w:val="en-US"/>
+                </w:rPr>
+                <w:br/>
+                <w:t>[Accessed 28 August 2018].</w:t>
+              </w:r>
+            </w:p>
+            <w:p>
+              <w:pPr>
+                <w:pStyle w:val="Bibliography"/>
+                <w:rPr>
+                  <w:noProof/>
+                  <w:lang w:val="en-US"/>
+                </w:rPr>
+              </w:pPr>
+              <w:r>
+                <w:rPr>
+                  <w:noProof/>
+                  <w:lang w:val="en-US"/>
+                </w:rPr>
+                <w:t xml:space="preserve">David L. Wilemon, H. J. T., 1983. Team building in project management: Secret Ingredients for Blending American and Japanese Management Technology. </w:t>
+              </w:r>
+              <w:r>
+                <w:rPr>
+                  <w:i/>
+                  <w:iCs/>
+                  <w:noProof/>
+                  <w:lang w:val="en-US"/>
+                </w:rPr>
+                <w:t xml:space="preserve">Project Management Quarterly, </w:t>
+              </w:r>
+              <w:r>
+                <w:rPr>
+                  <w:noProof/>
+                  <w:lang w:val="en-US"/>
+                </w:rPr>
+                <w:t>14(2), p. 73–81.</w:t>
+              </w:r>
+            </w:p>
+            <w:p>
+              <w:pPr>
+                <w:pStyle w:val="Bibliography"/>
+                <w:rPr>
+                  <w:noProof/>
+                  <w:lang w:val="en-US"/>
+                </w:rPr>
+              </w:pPr>
+              <w:r>
+                <w:rPr>
+                  <w:noProof/>
+                  <w:lang w:val="en-US"/>
+                </w:rPr>
+                <w:t xml:space="preserve">Dwevedi, P., 2017. </w:t>
+              </w:r>
+              <w:r>
+                <w:rPr>
+                  <w:i/>
+                  <w:iCs/>
+                  <w:noProof/>
+                  <w:lang w:val="en-US"/>
+                </w:rPr>
+                <w:t xml:space="preserve">Recognition and Reward System in the Project Management. </w:t>
+              </w:r>
+              <w:r>
+                <w:rPr>
+                  <w:noProof/>
+                  <w:lang w:val="en-US"/>
+                </w:rPr>
+                <w:t xml:space="preserve">[Online] </w:t>
+              </w:r>
+              <w:r>
+                <w:rPr>
+                  <w:noProof/>
+                  <w:lang w:val="en-US"/>
+                </w:rPr>
+                <w:br/>
+                <w:t xml:space="preserve">Available at: </w:t>
+              </w:r>
+              <w:r>
+                <w:rPr>
+                  <w:noProof/>
+                  <w:u w:val="single"/>
+                  <w:lang w:val="en-US"/>
+                </w:rPr>
+                <w:t>https://www.simplilearn.com/recognition-reward-system-project-management-article</w:t>
+              </w:r>
+              <w:r>
+                <w:rPr>
+                  <w:noProof/>
+                  <w:lang w:val="en-US"/>
+                </w:rPr>
+                <w:br/>
+                <w:t>[Accessed 28 August 2018].</w:t>
+              </w:r>
+            </w:p>
+            <w:p>
+              <w:pPr>
+                <w:pStyle w:val="Bibliography"/>
+                <w:rPr>
+                  <w:noProof/>
+                  <w:lang w:val="en-US"/>
+                </w:rPr>
+              </w:pPr>
+              <w:r>
+                <w:rPr>
+                  <w:noProof/>
+                  <w:lang w:val="en-US"/>
+                </w:rPr>
+                <w:t xml:space="preserve">Fichtner, C., 2016. </w:t>
+              </w:r>
+              <w:r>
+                <w:rPr>
+                  <w:i/>
+                  <w:iCs/>
+                  <w:noProof/>
+                  <w:lang w:val="en-US"/>
+                </w:rPr>
+                <w:t xml:space="preserve">The Project Manager’s Essential Interpersonal Skills. </w:t>
+              </w:r>
+              <w:r>
+                <w:rPr>
+                  <w:noProof/>
+                  <w:lang w:val="en-US"/>
+                </w:rPr>
+                <w:t xml:space="preserve">[Online] </w:t>
+              </w:r>
+              <w:r>
+                <w:rPr>
+                  <w:noProof/>
+                  <w:lang w:val="en-US"/>
+                </w:rPr>
+                <w:br/>
+                <w:t xml:space="preserve">Available at: </w:t>
+              </w:r>
+              <w:r>
+                <w:rPr>
+                  <w:noProof/>
+                  <w:u w:val="single"/>
+                  <w:lang w:val="en-US"/>
+                </w:rPr>
+                <w:t>https://www.projectmanagement.com/blog-post/21642/PMP-Exam-Tip--The-Project-Manager-s-Essential-Interpersonal-Skills</w:t>
+              </w:r>
+              <w:r>
+                <w:rPr>
+                  <w:noProof/>
+                  <w:lang w:val="en-US"/>
+                </w:rPr>
+                <w:br/>
+                <w:t>[Accessed 31 August 2018].</w:t>
+              </w:r>
+            </w:p>
+            <w:p>
+              <w:pPr>
+                <w:pStyle w:val="Bibliography"/>
+                <w:rPr>
+                  <w:noProof/>
+                  <w:lang w:val="en-US"/>
+                </w:rPr>
+              </w:pPr>
+              <w:r>
+                <w:rPr>
+                  <w:noProof/>
+                  <w:lang w:val="en-US"/>
+                </w:rPr>
+                <w:t xml:space="preserve">Gehring, D. R., 2007. Applying traits theory of leadership to project management. </w:t>
+              </w:r>
+              <w:r>
+                <w:rPr>
+                  <w:i/>
+                  <w:iCs/>
+                  <w:noProof/>
+                  <w:lang w:val="en-US"/>
+                </w:rPr>
+                <w:t xml:space="preserve">Project Management Journal, </w:t>
+              </w:r>
+              <w:r>
+                <w:rPr>
+                  <w:noProof/>
+                  <w:lang w:val="en-US"/>
+                </w:rPr>
+                <w:t>38(1), p. 44–54.</w:t>
+              </w:r>
+            </w:p>
+            <w:p>
+              <w:pPr>
+                <w:pStyle w:val="Bibliography"/>
+                <w:rPr>
+                  <w:noProof/>
+                  <w:lang w:val="en-US"/>
+                </w:rPr>
+              </w:pPr>
+              <w:r>
+                <w:rPr>
+                  <w:noProof/>
+                  <w:lang w:val="en-US"/>
+                </w:rPr>
+                <w:t xml:space="preserve">Heathfield, S. M., 2017. </w:t>
+              </w:r>
+              <w:r>
+                <w:rPr>
+                  <w:i/>
+                  <w:iCs/>
+                  <w:noProof/>
+                  <w:lang w:val="en-US"/>
+                </w:rPr>
+                <w:t xml:space="preserve">Beyond Hiring and Firing: What is HR Management. </w:t>
+              </w:r>
+              <w:r>
+                <w:rPr>
+                  <w:noProof/>
+                  <w:lang w:val="en-US"/>
+                </w:rPr>
+                <w:t xml:space="preserve">[Online] </w:t>
+              </w:r>
+              <w:r>
+                <w:rPr>
+                  <w:noProof/>
+                  <w:lang w:val="en-US"/>
+                </w:rPr>
+                <w:br/>
+                <w:t xml:space="preserve">Available at: </w:t>
+              </w:r>
+              <w:r>
+                <w:rPr>
+                  <w:noProof/>
+                  <w:u w:val="single"/>
+                  <w:lang w:val="en-US"/>
+                </w:rPr>
+                <w:t>https://www.thebalancecareers.com/what-is-human-resource-management-1918143</w:t>
+              </w:r>
+              <w:r>
+                <w:rPr>
+                  <w:noProof/>
+                  <w:lang w:val="en-US"/>
+                </w:rPr>
+                <w:br/>
+                <w:t>[Accessed 29 August 2018].</w:t>
+              </w:r>
+            </w:p>
+            <w:p>
+              <w:pPr>
+                <w:pStyle w:val="Bibliography"/>
+                <w:rPr>
+                  <w:noProof/>
+                  <w:lang w:val="en-US"/>
+                </w:rPr>
+              </w:pPr>
+              <w:r>
+                <w:rPr>
+                  <w:noProof/>
+                  <w:lang w:val="en-US"/>
+                </w:rPr>
+                <w:t xml:space="preserve">Juneja, P., 2018. </w:t>
+              </w:r>
+              <w:r>
+                <w:rPr>
+                  <w:i/>
+                  <w:iCs/>
+                  <w:noProof/>
+                  <w:lang w:val="en-US"/>
+                </w:rPr>
+                <w:t xml:space="preserve">What is Human Resource Planning. </w:t>
+              </w:r>
+              <w:r>
+                <w:rPr>
+                  <w:noProof/>
+                  <w:lang w:val="en-US"/>
+                </w:rPr>
+                <w:t xml:space="preserve">[Online] </w:t>
+              </w:r>
+              <w:r>
+                <w:rPr>
+                  <w:noProof/>
+                  <w:lang w:val="en-US"/>
+                </w:rPr>
+                <w:br/>
+                <w:t xml:space="preserve">Available at: </w:t>
+              </w:r>
+              <w:r>
+                <w:rPr>
+                  <w:noProof/>
+                  <w:u w:val="single"/>
+                  <w:lang w:val="en-US"/>
+                </w:rPr>
+                <w:t>https://www.managementstudyguide.com/human-resource-planning.htm</w:t>
+              </w:r>
+              <w:r>
+                <w:rPr>
+                  <w:noProof/>
+                  <w:lang w:val="en-US"/>
+                </w:rPr>
+                <w:br/>
+                <w:t>[Accessed 26 August 2018].</w:t>
+              </w:r>
+            </w:p>
+            <w:p>
+              <w:pPr>
+                <w:pStyle w:val="Bibliography"/>
+                <w:rPr>
+                  <w:noProof/>
+                  <w:lang w:val="en-US"/>
+                </w:rPr>
+              </w:pPr>
+              <w:r>
+                <w:rPr>
+                  <w:noProof/>
+                  <w:lang w:val="en-US"/>
+                </w:rPr>
+                <w:t xml:space="preserve">Learn Certification, 2015. </w:t>
+              </w:r>
+              <w:r>
+                <w:rPr>
+                  <w:i/>
+                  <w:iCs/>
+                  <w:noProof/>
+                  <w:lang w:val="en-US"/>
+                </w:rPr>
+                <w:t xml:space="preserve">Acquire Project Team - Tools and Techniques. </w:t>
+              </w:r>
+              <w:r>
+                <w:rPr>
+                  <w:noProof/>
+                  <w:lang w:val="en-US"/>
+                </w:rPr>
+                <w:t xml:space="preserve">[Online] </w:t>
+              </w:r>
+              <w:r>
+                <w:rPr>
+                  <w:noProof/>
+                  <w:lang w:val="en-US"/>
+                </w:rPr>
+                <w:br/>
+                <w:t xml:space="preserve">Available at: </w:t>
+              </w:r>
+              <w:r>
+                <w:rPr>
+                  <w:noProof/>
+                  <w:u w:val="single"/>
+                  <w:lang w:val="en-US"/>
+                </w:rPr>
+                <w:t>http://www.learncertification.com/study-material/acquire-project-team-tools-and-techniques</w:t>
+              </w:r>
+              <w:r>
+                <w:rPr>
+                  <w:noProof/>
+                  <w:lang w:val="en-US"/>
+                </w:rPr>
+                <w:br/>
+                <w:t>[Accessed 27 August 2018].</w:t>
+              </w:r>
+            </w:p>
+            <w:p>
+              <w:pPr>
+                <w:pStyle w:val="Bibliography"/>
+                <w:rPr>
+                  <w:noProof/>
+                  <w:lang w:val="en-US"/>
+                </w:rPr>
+              </w:pPr>
+              <w:r>
+                <w:rPr>
+                  <w:noProof/>
+                  <w:lang w:val="en-US"/>
+                </w:rPr>
+                <w:t xml:space="preserve">Mark, 2014. </w:t>
+              </w:r>
+              <w:r>
+                <w:rPr>
+                  <w:i/>
+                  <w:iCs/>
+                  <w:noProof/>
+                  <w:lang w:val="en-US"/>
+                </w:rPr>
+                <w:t xml:space="preserve">contactzilla: 5 Psychological Theories of Motivation to Increase Productivity. </w:t>
+              </w:r>
+              <w:r>
+                <w:rPr>
+                  <w:noProof/>
+                  <w:lang w:val="en-US"/>
+                </w:rPr>
+                <w:t xml:space="preserve">[Online] </w:t>
+              </w:r>
+              <w:r>
+                <w:rPr>
+                  <w:noProof/>
+                  <w:lang w:val="en-US"/>
+                </w:rPr>
+                <w:br/>
+                <w:t xml:space="preserve">Available at: </w:t>
+              </w:r>
+              <w:r>
+                <w:rPr>
+                  <w:noProof/>
+                  <w:u w:val="single"/>
+                  <w:lang w:val="en-US"/>
+                </w:rPr>
+                <w:t>https://contactzilla.com/blog/5-psychological-theories-motivation-increase-productivity/</w:t>
+              </w:r>
+              <w:r>
+                <w:rPr>
+                  <w:noProof/>
+                  <w:lang w:val="en-US"/>
+                </w:rPr>
+                <w:br/>
+                <w:t>[Accessed 26 August 2018].</w:t>
+              </w:r>
+            </w:p>
+            <w:p>
+              <w:pPr>
+                <w:pStyle w:val="Bibliography"/>
+                <w:rPr>
+                  <w:noProof/>
+                  <w:lang w:val="en-US"/>
+                </w:rPr>
+              </w:pPr>
+              <w:r>
+                <w:rPr>
+                  <w:noProof/>
+                  <w:lang w:val="en-US"/>
+                </w:rPr>
+                <w:t xml:space="preserve">MindTools, 2016. </w:t>
+              </w:r>
+              <w:r>
+                <w:rPr>
+                  <w:i/>
+                  <w:iCs/>
+                  <w:noProof/>
+                  <w:lang w:val="en-US"/>
+                </w:rPr>
+                <w:t xml:space="preserve">Forming, Storming, Norming, and Performing. </w:t>
+              </w:r>
+              <w:r>
+                <w:rPr>
+                  <w:noProof/>
+                  <w:lang w:val="en-US"/>
+                </w:rPr>
+                <w:t xml:space="preserve">[Online] </w:t>
+              </w:r>
+              <w:r>
+                <w:rPr>
+                  <w:noProof/>
+                  <w:lang w:val="en-US"/>
+                </w:rPr>
+                <w:br/>
+                <w:t xml:space="preserve">Available at: </w:t>
+              </w:r>
+              <w:r>
+                <w:rPr>
+                  <w:noProof/>
+                  <w:u w:val="single"/>
+                  <w:lang w:val="en-US"/>
+                </w:rPr>
+                <w:t>https://www.mindtools.com/pages/article/newLDR_86.htm</w:t>
+              </w:r>
+              <w:r>
+                <w:rPr>
+                  <w:noProof/>
+                  <w:lang w:val="en-US"/>
+                </w:rPr>
+                <w:br/>
+                <w:t>[Accessed 28 August 2018].</w:t>
+              </w:r>
+            </w:p>
+            <w:p>
+              <w:pPr>
+                <w:pStyle w:val="Bibliography"/>
+                <w:rPr>
+                  <w:noProof/>
+                  <w:lang w:val="en-US"/>
+                </w:rPr>
+              </w:pPr>
+              <w:r>
+                <w:rPr>
+                  <w:noProof/>
+                  <w:lang w:val="en-US"/>
+                </w:rPr>
+                <w:t xml:space="preserve">Mullins, L., 2010. </w:t>
+              </w:r>
+              <w:r>
+                <w:rPr>
+                  <w:i/>
+                  <w:iCs/>
+                  <w:noProof/>
+                  <w:lang w:val="en-US"/>
+                </w:rPr>
+                <w:t xml:space="preserve">Management and Organisational Behaviour. </w:t>
+              </w:r>
+              <w:r>
+                <w:rPr>
+                  <w:noProof/>
+                  <w:lang w:val="en-US"/>
+                </w:rPr>
+                <w:t>Ninth ed. Harlow: Pearson Higher Education.</w:t>
+              </w:r>
+            </w:p>
+            <w:p>
+              <w:pPr>
+                <w:pStyle w:val="Bibliography"/>
+                <w:rPr>
+                  <w:noProof/>
+                  <w:lang w:val="en-US"/>
+                </w:rPr>
+              </w:pPr>
+              <w:r>
+                <w:rPr>
+                  <w:noProof/>
+                  <w:lang w:val="en-US"/>
+                </w:rPr>
+                <w:t xml:space="preserve">My Management Guide, 2018. </w:t>
+              </w:r>
+              <w:r>
+                <w:rPr>
+                  <w:i/>
+                  <w:iCs/>
+                  <w:noProof/>
+                  <w:lang w:val="en-US"/>
+                </w:rPr>
+                <w:t xml:space="preserve">Project Team Acquiring. </w:t>
+              </w:r>
+              <w:r>
+                <w:rPr>
+                  <w:noProof/>
+                  <w:lang w:val="en-US"/>
+                </w:rPr>
+                <w:t xml:space="preserve">[Online] </w:t>
+              </w:r>
+              <w:r>
+                <w:rPr>
+                  <w:noProof/>
+                  <w:lang w:val="en-US"/>
+                </w:rPr>
+                <w:br/>
+                <w:t xml:space="preserve">Available at: </w:t>
+              </w:r>
+              <w:r>
+                <w:rPr>
+                  <w:noProof/>
+                  <w:u w:val="single"/>
+                  <w:lang w:val="en-US"/>
+                </w:rPr>
+                <w:t>https://mymanagementguide.com/guidelines/project-management/hr-management/project-team-acquiring/</w:t>
+              </w:r>
+              <w:r>
+                <w:rPr>
+                  <w:noProof/>
+                  <w:lang w:val="en-US"/>
+                </w:rPr>
+                <w:br/>
+                <w:t>[Accessed 26 August 2018].</w:t>
+              </w:r>
+            </w:p>
+            <w:p>
+              <w:pPr>
+                <w:pStyle w:val="Bibliography"/>
+                <w:rPr>
+                  <w:noProof/>
+                  <w:lang w:val="en-US"/>
+                </w:rPr>
+              </w:pPr>
+            </w:p>
+            <w:p>
+              <w:pPr>
+                <w:pStyle w:val="Bibliography"/>
+                <w:rPr>
+                  <w:noProof/>
+                  <w:lang w:val="en-US"/>
+                </w:rPr>
+              </w:pPr>
+              <w:r>
+                <w:rPr>
+                  <w:noProof/>
+                  <w:lang w:val="en-US"/>
+                </w:rPr>
+                <w:lastRenderedPageBreak/>
+                <w:t xml:space="preserve">My Management Guide, 2018. </w:t>
+              </w:r>
+              <w:r>
+                <w:rPr>
+                  <w:i/>
+                  <w:iCs/>
+                  <w:noProof/>
+                  <w:lang w:val="en-US"/>
+                </w:rPr>
+                <w:t xml:space="preserve">Project Team Developing. </w:t>
+              </w:r>
+              <w:r>
+                <w:rPr>
+                  <w:noProof/>
+                  <w:lang w:val="en-US"/>
+                </w:rPr>
+                <w:t xml:space="preserve">[Online] </w:t>
+              </w:r>
+              <w:r>
+                <w:rPr>
+                  <w:noProof/>
+                  <w:lang w:val="en-US"/>
+                </w:rPr>
+                <w:br/>
+                <w:t xml:space="preserve">Available at: </w:t>
+              </w:r>
+              <w:r>
+                <w:rPr>
+                  <w:noProof/>
+                  <w:u w:val="single"/>
+                  <w:lang w:val="en-US"/>
+                </w:rPr>
+                <w:t>https://mymanagementguide.com/guidelines/project-management/hr-management/project-team-developing/</w:t>
+              </w:r>
+              <w:r>
+                <w:rPr>
+                  <w:noProof/>
+                  <w:lang w:val="en-US"/>
+                </w:rPr>
+                <w:br/>
+                <w:t>[Accessed 26 August 2018].</w:t>
+              </w:r>
+            </w:p>
+            <w:p>
+              <w:pPr>
+                <w:pStyle w:val="Bibliography"/>
+                <w:rPr>
+                  <w:noProof/>
+                  <w:lang w:val="en-US"/>
+                </w:rPr>
+              </w:pPr>
+              <w:r>
+                <w:rPr>
+                  <w:noProof/>
+                  <w:lang w:val="en-US"/>
+                </w:rPr>
+                <w:t xml:space="preserve">My Management Guide, 2018. </w:t>
+              </w:r>
+              <w:r>
+                <w:rPr>
+                  <w:i/>
+                  <w:iCs/>
+                  <w:noProof/>
+                  <w:lang w:val="en-US"/>
+                </w:rPr>
+                <w:t xml:space="preserve">Project Team Managing. </w:t>
+              </w:r>
+              <w:r>
+                <w:rPr>
+                  <w:noProof/>
+                  <w:lang w:val="en-US"/>
+                </w:rPr>
+                <w:t xml:space="preserve">[Online] </w:t>
+              </w:r>
+              <w:r>
+                <w:rPr>
+                  <w:noProof/>
+                  <w:lang w:val="en-US"/>
+                </w:rPr>
+                <w:br/>
+                <w:t xml:space="preserve">Available at: </w:t>
+              </w:r>
+              <w:r>
+                <w:rPr>
+                  <w:noProof/>
+                  <w:u w:val="single"/>
+                  <w:lang w:val="en-US"/>
+                </w:rPr>
+                <w:t>https://mymanagementguide.com/guidelines/project-management/hr-management/project-team-managing/</w:t>
+              </w:r>
+              <w:r>
+                <w:rPr>
+                  <w:noProof/>
+                  <w:lang w:val="en-US"/>
+                </w:rPr>
+                <w:br/>
+                <w:t>[Accessed 26 August 2018].</w:t>
+              </w:r>
+            </w:p>
+            <w:p>
+              <w:pPr>
+                <w:pStyle w:val="Bibliography"/>
+                <w:rPr>
+                  <w:noProof/>
+                  <w:lang w:val="en-US"/>
+                </w:rPr>
+              </w:pPr>
+              <w:r>
+                <w:rPr>
+                  <w:noProof/>
+                  <w:lang w:val="en-US"/>
+                </w:rPr>
+                <w:t xml:space="preserve">Neham, 2014. </w:t>
+              </w:r>
+              <w:r>
+                <w:rPr>
+                  <w:i/>
+                  <w:iCs/>
+                  <w:noProof/>
+                  <w:lang w:val="en-US"/>
+                </w:rPr>
+                <w:t xml:space="preserve">Team Reviews vs. Appraisals. </w:t>
+              </w:r>
+              <w:r>
+                <w:rPr>
+                  <w:noProof/>
+                  <w:lang w:val="en-US"/>
+                </w:rPr>
+                <w:t xml:space="preserve">[Online] </w:t>
+              </w:r>
+              <w:r>
+                <w:rPr>
+                  <w:noProof/>
+                  <w:lang w:val="en-US"/>
+                </w:rPr>
+                <w:br/>
+                <w:t xml:space="preserve">Available at: </w:t>
+              </w:r>
+              <w:r>
+                <w:rPr>
+                  <w:noProof/>
+                  <w:u w:val="single"/>
+                  <w:lang w:val="en-US"/>
+                </w:rPr>
+                <w:t>http://forum.izenbridge.com/viewtopic.php?t=1541</w:t>
+              </w:r>
+              <w:r>
+                <w:rPr>
+                  <w:noProof/>
+                  <w:lang w:val="en-US"/>
+                </w:rPr>
+                <w:br/>
+                <w:t>[Accessed 30 August 2018].</w:t>
+              </w:r>
+            </w:p>
+            <w:p>
+              <w:pPr>
+                <w:pStyle w:val="Bibliography"/>
+                <w:rPr>
+                  <w:noProof/>
+                  <w:lang w:val="en-US"/>
+                </w:rPr>
+              </w:pPr>
+              <w:r>
+                <w:rPr>
+                  <w:noProof/>
+                  <w:lang w:val="en-US"/>
+                </w:rPr>
+                <w:t xml:space="preserve">Papa, N., 2017. </w:t>
+              </w:r>
+              <w:r>
+                <w:rPr>
+                  <w:i/>
+                  <w:iCs/>
+                  <w:noProof/>
+                  <w:lang w:val="en-US"/>
+                </w:rPr>
+                <w:t xml:space="preserve">bizfluent: Motivation Management Theories. </w:t>
+              </w:r>
+              <w:r>
+                <w:rPr>
+                  <w:noProof/>
+                  <w:lang w:val="en-US"/>
+                </w:rPr>
+                <w:t xml:space="preserve">[Online] </w:t>
+              </w:r>
+              <w:r>
+                <w:rPr>
+                  <w:noProof/>
+                  <w:lang w:val="en-US"/>
+                </w:rPr>
+                <w:br/>
+                <w:t xml:space="preserve">Available at: </w:t>
+              </w:r>
+              <w:r>
+                <w:rPr>
+                  <w:noProof/>
+                  <w:u w:val="single"/>
+                  <w:lang w:val="en-US"/>
+                </w:rPr>
+                <w:t>https://bizfluent.com/about-7239234-motivation-management-theories.html</w:t>
+              </w:r>
+              <w:r>
+                <w:rPr>
+                  <w:noProof/>
+                  <w:lang w:val="en-US"/>
+                </w:rPr>
+                <w:br/>
+                <w:t>[Accessed 26 August 2018].</w:t>
+              </w:r>
+            </w:p>
+            <w:p>
+              <w:pPr>
+                <w:pStyle w:val="Bibliography"/>
+                <w:rPr>
+                  <w:noProof/>
+                  <w:lang w:val="en-US"/>
+                </w:rPr>
+              </w:pPr>
+              <w:r>
+                <w:rPr>
+                  <w:noProof/>
+                  <w:lang w:val="en-US"/>
+                </w:rPr>
+                <w:t xml:space="preserve">Pradip, 2017. </w:t>
+              </w:r>
+              <w:r>
+                <w:rPr>
+                  <w:i/>
+                  <w:iCs/>
+                  <w:noProof/>
+                  <w:lang w:val="en-US"/>
+                </w:rPr>
+                <w:t xml:space="preserve">Interpersonal Skills of a Project Manager. </w:t>
+              </w:r>
+              <w:r>
+                <w:rPr>
+                  <w:noProof/>
+                  <w:lang w:val="en-US"/>
+                </w:rPr>
+                <w:t xml:space="preserve">[Online] </w:t>
+              </w:r>
+              <w:r>
+                <w:rPr>
+                  <w:noProof/>
+                  <w:lang w:val="en-US"/>
+                </w:rPr>
+                <w:br/>
+                <w:t xml:space="preserve">Available at: </w:t>
+              </w:r>
+              <w:r>
+                <w:rPr>
+                  <w:noProof/>
+                  <w:u w:val="single"/>
+                  <w:lang w:val="en-US"/>
+                </w:rPr>
+                <w:t>https://www.simplilearn.com/project-manager-interpersonal-skills-article</w:t>
+              </w:r>
+              <w:r>
+                <w:rPr>
+                  <w:noProof/>
+                  <w:lang w:val="en-US"/>
+                </w:rPr>
+                <w:br/>
+                <w:t>[Accessed 31 August 2018].</w:t>
+              </w:r>
+            </w:p>
+            <w:p>
+              <w:pPr>
+                <w:pStyle w:val="Bibliography"/>
+                <w:rPr>
+                  <w:noProof/>
+                  <w:lang w:val="en-US"/>
+                </w:rPr>
+              </w:pPr>
+              <w:r>
+                <w:rPr>
+                  <w:noProof/>
+                  <w:lang w:val="en-US"/>
+                </w:rPr>
+                <w:t xml:space="preserve">Project Management Institute, 2004. </w:t>
+              </w:r>
+              <w:r>
+                <w:rPr>
+                  <w:i/>
+                  <w:iCs/>
+                  <w:noProof/>
+                  <w:lang w:val="en-US"/>
+                </w:rPr>
+                <w:t xml:space="preserve">A Guide to the Project Management Body of Knowledge. </w:t>
+              </w:r>
+              <w:r>
+                <w:rPr>
+                  <w:noProof/>
+                  <w:lang w:val="en-US"/>
+                </w:rPr>
+                <w:t>Third ed. Newtown Square: Project Management Institute, Inc..</w:t>
+              </w:r>
+            </w:p>
+            <w:p>
+              <w:pPr>
+                <w:pStyle w:val="Bibliography"/>
+                <w:rPr>
+                  <w:noProof/>
+                  <w:lang w:val="en-US"/>
+                </w:rPr>
+              </w:pPr>
+              <w:r>
+                <w:rPr>
+                  <w:noProof/>
+                  <w:lang w:val="en-US"/>
+                </w:rPr>
+                <w:t xml:space="preserve">Project Management Institute, 2013. </w:t>
+              </w:r>
+              <w:r>
+                <w:rPr>
+                  <w:i/>
+                  <w:iCs/>
+                  <w:noProof/>
+                  <w:lang w:val="en-US"/>
+                </w:rPr>
+                <w:t xml:space="preserve">A Guide to the Project Management Body of Knowledge. </w:t>
+              </w:r>
+              <w:r>
+                <w:rPr>
+                  <w:noProof/>
+                  <w:lang w:val="en-US"/>
+                </w:rPr>
+                <w:t>Fifth ed. Newtown Square: Project Management Institute, Inc..</w:t>
+              </w:r>
+            </w:p>
+            <w:p>
+              <w:pPr>
+                <w:pStyle w:val="Bibliography"/>
+                <w:rPr>
+                  <w:noProof/>
+                  <w:lang w:val="en-US"/>
+                </w:rPr>
+              </w:pPr>
+              <w:r>
+                <w:rPr>
+                  <w:noProof/>
+                  <w:lang w:val="en-US"/>
+                </w:rPr>
+                <w:t xml:space="preserve">Project Management Institute, 2017. </w:t>
+              </w:r>
+              <w:r>
+                <w:rPr>
+                  <w:i/>
+                  <w:iCs/>
+                  <w:noProof/>
+                  <w:lang w:val="en-US"/>
+                </w:rPr>
+                <w:t xml:space="preserve">A Guide to the Project Management Body of Knowledge. </w:t>
+              </w:r>
+              <w:r>
+                <w:rPr>
+                  <w:noProof/>
+                  <w:lang w:val="en-US"/>
+                </w:rPr>
+                <w:t>Sixth ed. Newtown Square: Project Management Institute, Inc..</w:t>
+              </w:r>
+            </w:p>
+            <w:p>
+              <w:pPr>
+                <w:pStyle w:val="Bibliography"/>
+                <w:rPr>
+                  <w:noProof/>
+                  <w:lang w:val="en-US"/>
+                </w:rPr>
+              </w:pPr>
+              <w:r>
+                <w:rPr>
+                  <w:noProof/>
+                  <w:lang w:val="en-US"/>
+                </w:rPr>
+                <w:t xml:space="preserve">RFFlow Electronics, 2016. </w:t>
+              </w:r>
+              <w:r>
+                <w:rPr>
+                  <w:i/>
+                  <w:iCs/>
+                  <w:noProof/>
+                  <w:lang w:val="en-US"/>
+                </w:rPr>
+                <w:t xml:space="preserve">Project Organization Chart. </w:t>
+              </w:r>
+              <w:r>
+                <w:rPr>
+                  <w:noProof/>
+                  <w:lang w:val="en-US"/>
+                </w:rPr>
+                <w:t xml:space="preserve">[Online] </w:t>
+              </w:r>
+              <w:r>
+                <w:rPr>
+                  <w:noProof/>
+                  <w:lang w:val="en-US"/>
+                </w:rPr>
+                <w:br/>
+                <w:t xml:space="preserve">Available at: </w:t>
+              </w:r>
+              <w:r>
+                <w:rPr>
+                  <w:noProof/>
+                  <w:u w:val="single"/>
+                  <w:lang w:val="en-US"/>
+                </w:rPr>
+                <w:t>www.rff.com/project_orgchart.php</w:t>
+              </w:r>
+              <w:r>
+                <w:rPr>
+                  <w:noProof/>
+                  <w:lang w:val="en-US"/>
+                </w:rPr>
+                <w:br/>
+                <w:t>[Accessed 21 August 2018].</w:t>
+              </w:r>
+            </w:p>
+            <w:p>
+              <w:pPr>
+                <w:pStyle w:val="Bibliography"/>
+                <w:rPr>
+                  <w:noProof/>
+                  <w:lang w:val="en-US"/>
+                </w:rPr>
+              </w:pPr>
+              <w:r>
+                <w:rPr>
+                  <w:noProof/>
+                  <w:lang w:val="en-US"/>
+                </w:rPr>
+                <w:t xml:space="preserve">Swarthout, D., 2015. </w:t>
+              </w:r>
+              <w:r>
+                <w:rPr>
+                  <w:i/>
+                  <w:iCs/>
+                  <w:noProof/>
+                  <w:lang w:val="en-US"/>
+                </w:rPr>
+                <w:t xml:space="preserve">AdjourningStage of Group Development: Definition &amp; Explanation. </w:t>
+              </w:r>
+              <w:r>
+                <w:rPr>
+                  <w:noProof/>
+                  <w:lang w:val="en-US"/>
+                </w:rPr>
+                <w:t xml:space="preserve">[Online] </w:t>
+              </w:r>
+              <w:r>
+                <w:rPr>
+                  <w:noProof/>
+                  <w:lang w:val="en-US"/>
+                </w:rPr>
+                <w:br/>
+                <w:t xml:space="preserve">Available at: </w:t>
+              </w:r>
+              <w:r>
+                <w:rPr>
+                  <w:noProof/>
+                  <w:u w:val="single"/>
+                  <w:lang w:val="en-US"/>
+                </w:rPr>
+                <w:t>https://study.com/academy/lesson/adjourning-stage-of-group-development-definition-lesson-quiz.html</w:t>
+              </w:r>
+              <w:r>
+                <w:rPr>
+                  <w:noProof/>
+                  <w:lang w:val="en-US"/>
+                </w:rPr>
+                <w:br/>
+                <w:t>[Accessed 28 August 2018].</w:t>
+              </w:r>
+            </w:p>
+            <w:p>
+              <w:r>
+                <w:rPr>
+                  <w:b/>
+                  <w:bCs/>
+                  <w:noProof/>
+                </w:rPr>
+                <w:fldChar w:fldCharType="end"/>
+              </w:r>
+            </w:p>
+          </w:sdtContent>
+        </w:sdt>
+      </w:sdtContent>
+    </w:sdt>
+    <w:p>
+      <w:pPr>
+        <w:spacing w:line="360" w:lineRule="auto"/>
+        <w:rPr>
+          <w:rFonts w:ascii="Times New Roman" w:hAnsi="Times New Roman" w:cs="Times New Roman"/>
+          <w:sz w:val="24"/>
+        </w:rPr>
+      </w:pPr>
     </w:p>
     <w:sectPr>
       <w:pgSz w:w="11906" w:h="16838"/>
@@ -14046,6 +15272,28 @@
     <w:name w:val="Normal"/>
     <w:qFormat/>
   </w:style>
+  <w:style w:type="paragraph" w:styleId="Heading1">
+    <w:name w:val="heading 1"/>
+    <w:basedOn w:val="Normal"/>
+    <w:next w:val="Normal"/>
+    <w:link w:val="Heading1Char"/>
+    <w:uiPriority w:val="9"/>
+    <w:qFormat/>
+    <w:rsid w:val="00FA0286"/>
+    <w:pPr>
+      <w:keepNext/>
+      <w:keepLines/>
+      <w:spacing w:before="240" w:after="0"/>
+      <w:outlineLvl w:val="0"/>
+    </w:pPr>
+    <w:rPr>
+      <w:rFonts w:asciiTheme="majorHAnsi" w:eastAsiaTheme="majorEastAsia" w:hAnsiTheme="majorHAnsi" w:cstheme="majorBidi"/>
+      <w:color w:val="2F5496" w:themeColor="accent1" w:themeShade="BF"/>
+      <w:sz w:val="32"/>
+      <w:szCs w:val="32"/>
+      <w:lang w:val="en-US"/>
+    </w:rPr>
+  </w:style>
   <w:style w:type="character" w:default="1" w:styleId="DefaultParagraphFont">
     <w:name w:val="Default Paragraph Font"/>
     <w:uiPriority w:val="1"/>
@@ -14110,6 +15358,28 @@
       <w:ind w:left="720"/>
       <w:contextualSpacing/>
     </w:pPr>
+  </w:style>
+  <w:style w:type="character" w:customStyle="1" w:styleId="Heading1Char">
+    <w:name w:val="Heading 1 Char"/>
+    <w:basedOn w:val="DefaultParagraphFont"/>
+    <w:link w:val="Heading1"/>
+    <w:uiPriority w:val="9"/>
+    <w:rsid w:val="00FA0286"/>
+    <w:rPr>
+      <w:rFonts w:asciiTheme="majorHAnsi" w:eastAsiaTheme="majorEastAsia" w:hAnsiTheme="majorHAnsi" w:cstheme="majorBidi"/>
+      <w:color w:val="2F5496" w:themeColor="accent1" w:themeShade="BF"/>
+      <w:sz w:val="32"/>
+      <w:szCs w:val="32"/>
+      <w:lang w:val="en-US"/>
+    </w:rPr>
+  </w:style>
+  <w:style w:type="paragraph" w:styleId="Bibliography">
+    <w:name w:val="Bibliography"/>
+    <w:basedOn w:val="Normal"/>
+    <w:next w:val="Normal"/>
+    <w:uiPriority w:val="37"/>
+    <w:unhideWhenUsed/>
+    <w:rsid w:val="00FA0286"/>
   </w:style>
 </w:styles>
 </file>
@@ -16262,7 +17532,7 @@
 </file>
 
 <file path=customXml/itemProps1.xml><?xml version="1.0" encoding="utf-8"?>
-<ds:datastoreItem xmlns:ds="http://schemas.openxmlformats.org/officeDocument/2006/customXml" ds:itemID="{3C9784ED-1195-43B1-A499-F6B0348376B2}">
+<ds:datastoreItem xmlns:ds="http://schemas.openxmlformats.org/officeDocument/2006/customXml" ds:itemID="{D95782A6-608D-4129-AD07-4CAA505263C9}">
   <ds:schemaRefs>
     <ds:schemaRef ds:uri="http://schemas.openxmlformats.org/officeDocument/2006/bibliography"/>
   </ds:schemaRefs>
